--- a/views/plantillas/FDP03.docx
+++ b/views/plantillas/FDP03.docx
@@ -490,8 +490,6 @@
           <w:color w:val="7F7F7F"/>
         </w:rPr>
       </w:pPr>
-      <w:bookmarkStart w:id="0" w:name="_GoBack"/>
-      <w:bookmarkEnd w:id="0"/>
     </w:p>
     <w:p>
       <w:pPr>
@@ -976,7 +974,29 @@
                 <w:szCs w:val="18"/>
                 <w:lang w:eastAsia="es-MX"/>
               </w:rPr>
-              <w:t>LOS OBJETIVOS DE APRENDIZAJE DESCRIBEN RESULTADOS QUE SON SUCEPTIBLES DE MEDICIÓN</w:t>
+              <w:t>LOS OBJETIVOS DE APRENDIZAJE DESCRIBEN RESULTADOS QUE SON SU</w:t>
+            </w:r>
+            <w:r>
+              <w:rPr>
+                <w:rFonts w:ascii="Arial" w:hAnsi="Arial" w:cs="Arial"/>
+                <w:bCs/>
+                <w:color w:val="7F7F7F"/>
+                <w:sz w:val="16"/>
+                <w:szCs w:val="18"/>
+                <w:lang w:eastAsia="es-MX"/>
+              </w:rPr>
+              <w:t>S</w:t>
+            </w:r>
+            <w:r>
+              <w:rPr>
+                <w:rFonts w:ascii="Arial" w:hAnsi="Arial" w:cs="Arial"/>
+                <w:bCs/>
+                <w:color w:val="7F7F7F"/>
+                <w:sz w:val="16"/>
+                <w:szCs w:val="18"/>
+                <w:lang w:eastAsia="es-MX"/>
+              </w:rPr>
+              <w:t>CEPTIBLES DE MEDICIÓN</w:t>
             </w:r>
           </w:p>
         </w:tc>
@@ -986,7 +1006,7 @@
           <w:gridAfter w:val="1"/>
           <w:wAfter w:w="9" w:type="dxa"/>
           <w:cantSplit/>
-          <w:trHeight w:val="181"/>
+          <w:trHeight w:val="327"/>
         </w:trPr>
         <w:tc>
           <w:tcPr>
@@ -999,11 +1019,11 @@
               <w:right w:val="single" w:sz="6" w:space="0" w:color="auto"/>
             </w:tcBorders>
             <w:shd w:val="clear" w:color="auto" w:fill="D9D9D9"/>
+            <w:vAlign w:val="center"/>
           </w:tcPr>
           <w:p>
             <w:pPr>
               <w:spacing w:before="20" w:after="20" w:line="148" w:lineRule="exact"/>
-              <w:jc w:val="both"/>
               <w:rPr>
                 <w:rFonts w:ascii="Arial" w:hAnsi="Arial" w:cs="Arial"/>
                 <w:b/>
@@ -1025,7 +1045,33 @@
                 <w:szCs w:val="18"/>
                 <w:lang w:eastAsia="es-MX"/>
               </w:rPr>
-              <w:t xml:space="preserve">2.1.4 MODELO DE DISEÑO INSTRUCCIONAL </w:t>
+              <w:t>2.1.4 MODELO DE DISE</w:t>
+            </w:r>
+            <w:r>
+              <w:rPr>
+                <w:rFonts w:ascii="Arial" w:hAnsi="Arial" w:cs="Arial"/>
+                <w:b/>
+                <w:bCs/>
+                <w:caps/>
+                <w:color w:val="000000"/>
+                <w:sz w:val="18"/>
+                <w:szCs w:val="18"/>
+                <w:lang w:eastAsia="es-MX"/>
+              </w:rPr>
+              <w:t>Ñ</w:t>
+            </w:r>
+            <w:r>
+              <w:rPr>
+                <w:rFonts w:ascii="Arial" w:hAnsi="Arial" w:cs="Arial"/>
+                <w:b/>
+                <w:bCs/>
+                <w:caps/>
+                <w:color w:val="000000"/>
+                <w:sz w:val="18"/>
+                <w:szCs w:val="18"/>
+                <w:lang w:eastAsia="es-MX"/>
+              </w:rPr>
+              <w:t>O INSTRUCCIONAL</w:t>
             </w:r>
           </w:p>
         </w:tc>
@@ -1285,8 +1331,8 @@
                 <w:b/>
                 <w:bCs/>
                 <w:color w:val="000000"/>
-                <w:sz w:val="16"/>
-                <w:szCs w:val="18"/>
+                <w:sz w:val="18"/>
+                <w:szCs w:val="20"/>
                 <w:lang w:eastAsia="es-MX"/>
               </w:rPr>
             </w:pPr>
@@ -1313,36 +1359,26 @@
               <w:jc w:val="both"/>
               <w:rPr>
                 <w:rFonts w:ascii="Arial" w:hAnsi="Arial" w:cs="Arial"/>
-                <w:bCs/>
-                <w:color w:val="000000"/>
-                <w:sz w:val="14"/>
-                <w:szCs w:val="18"/>
+                <w:b/>
+                <w:bCs/>
+                <w:color w:val="000000"/>
+                <w:sz w:val="16"/>
+                <w:szCs w:val="20"/>
                 <w:lang w:eastAsia="es-MX"/>
               </w:rPr>
             </w:pPr>
-          </w:p>
-          <w:p>
-            <w:pPr>
-              <w:numPr>
-                <w:ilvl w:val="12"/>
-                <w:numId w:val="0"/>
-              </w:numPr>
-              <w:tabs>
-                <w:tab w:val="left" w:pos="720"/>
-                <w:tab w:val="left" w:pos="3960"/>
-              </w:tabs>
-              <w:spacing w:after="120" w:line="276" w:lineRule="auto"/>
-              <w:ind w:left="709"/>
-              <w:jc w:val="both"/>
-              <w:rPr>
-                <w:rFonts w:ascii="Arial" w:hAnsi="Arial" w:cs="Arial"/>
-                <w:bCs/>
-                <w:color w:val="000000"/>
-                <w:sz w:val="14"/>
-                <w:szCs w:val="18"/>
-                <w:lang w:eastAsia="es-MX"/>
-              </w:rPr>
-            </w:pPr>
+            <w:r>
+              <w:rPr>
+                <w:rFonts w:ascii="Arial" w:hAnsi="Arial" w:cs="Arial"/>
+                <w:b/>
+                <w:bCs/>
+                <w:color w:val="000000"/>
+                <w:sz w:val="16"/>
+                <w:szCs w:val="20"/>
+                <w:lang w:eastAsia="es-MX"/>
+              </w:rPr>
+              <w:t>2.1</w:t>
+            </w:r>
           </w:p>
         </w:tc>
       </w:tr>
@@ -1517,6 +1553,18 @@
                 <w:lang w:eastAsia="es-MX"/>
               </w:rPr>
               <w:t>DE MANERA INDEPENDIENTE</w:t>
+            </w:r>
+            <w:r>
+              <w:rPr>
+                <w:rFonts w:ascii="Arial" w:hAnsi="Arial" w:cs="Arial"/>
+                <w:b/>
+                <w:bCs/>
+                <w:color w:val="000000"/>
+                <w:sz w:val="16"/>
+                <w:szCs w:val="18"/>
+                <w:lang w:eastAsia="es-MX"/>
+              </w:rPr>
+              <w:t>:</w:t>
             </w:r>
           </w:p>
           <w:p>
@@ -1581,6 +1629,7 @@
             <w:tr>
               <w:trPr>
                 <w:cantSplit/>
+                <w:trHeight w:val="267"/>
               </w:trPr>
               <w:tc>
                 <w:tcPr>
@@ -1593,11 +1642,11 @@
                     <w:right w:val="single" w:sz="6" w:space="0" w:color="auto"/>
                   </w:tcBorders>
                   <w:shd w:val="clear" w:color="auto" w:fill="D9D9D9"/>
+                  <w:vAlign w:val="bottom"/>
                 </w:tcPr>
                 <w:p>
                   <w:pPr>
                     <w:spacing w:before="20" w:after="20" w:line="148" w:lineRule="exact"/>
-                    <w:jc w:val="both"/>
                     <w:rPr>
                       <w:rFonts w:ascii="Arial" w:hAnsi="Arial" w:cs="Arial"/>
                       <w:b/>
@@ -1619,7 +1668,33 @@
                       <w:szCs w:val="18"/>
                       <w:lang w:eastAsia="es-MX"/>
                     </w:rPr>
-                    <w:t xml:space="preserve">2.1.7 CRITERIOS DE EVALUACIÓN Y ACREDITACIÓN </w:t>
+                    <w:t>2.1.7 CRITERIOS DE EVALUACIÓN Y ACREDITACI</w:t>
+                  </w:r>
+                  <w:r>
+                    <w:rPr>
+                      <w:rFonts w:ascii="Arial" w:hAnsi="Arial" w:cs="Arial"/>
+                      <w:b/>
+                      <w:bCs/>
+                      <w:caps/>
+                      <w:color w:val="000000"/>
+                      <w:sz w:val="18"/>
+                      <w:szCs w:val="18"/>
+                      <w:lang w:eastAsia="es-MX"/>
+                    </w:rPr>
+                    <w:t>Ó</w:t>
+                  </w:r>
+                  <w:r>
+                    <w:rPr>
+                      <w:rFonts w:ascii="Arial" w:hAnsi="Arial" w:cs="Arial"/>
+                      <w:b/>
+                      <w:bCs/>
+                      <w:caps/>
+                      <w:color w:val="000000"/>
+                      <w:sz w:val="18"/>
+                      <w:szCs w:val="18"/>
+                      <w:lang w:eastAsia="es-MX"/>
+                    </w:rPr>
+                    <w:t xml:space="preserve">N </w:t>
                   </w:r>
                 </w:p>
               </w:tc>
@@ -1710,7 +1785,7 @@
             <w:tr>
               <w:trPr>
                 <w:cantSplit/>
-                <w:trHeight w:val="178"/>
+                <w:trHeight w:val="436"/>
               </w:trPr>
               <w:tc>
                 <w:tcPr>
@@ -1729,9 +1804,10 @@
                     <w:rPr>
                       <w:rFonts w:ascii="Arial" w:hAnsi="Arial" w:cs="Arial"/>
                       <w:bCs/>
-                      <w:color w:val="000000"/>
+                      <w:color w:val="AEAAAA" w:themeColor="background2" w:themeShade="BF"/>
                       <w:sz w:val="18"/>
                       <w:szCs w:val="18"/>
+                      <w:u w:val="single"/>
                       <w:lang w:eastAsia="es-MX"/>
                     </w:rPr>
                   </w:pPr>
@@ -1739,12 +1815,12 @@
                     <w:rPr>
                       <w:rFonts w:ascii="Arial" w:hAnsi="Arial" w:cs="Arial"/>
                       <w:bCs/>
-                      <w:color w:val="000000"/>
+                      <w:color w:val="AEAAAA" w:themeColor="background2" w:themeShade="BF"/>
                       <w:sz w:val="18"/>
                       <w:szCs w:val="18"/>
                       <w:lang w:eastAsia="es-MX"/>
                     </w:rPr>
-                    <w:t>Participación en línea</w:t>
+                    <w:t>DEBERÁN SER CONGRUENTES CON LAS ACTIVIDADES DE APRENDISAJE</w:t>
                   </w:r>
                 </w:p>
               </w:tc>
@@ -1766,23 +1842,14 @@
                     <w:rPr>
                       <w:rFonts w:ascii="Arial" w:hAnsi="Arial" w:cs="Arial"/>
                       <w:bCs/>
-                      <w:color w:val="000000"/>
+                      <w:color w:val="AEAAAA" w:themeColor="background2" w:themeShade="BF"/>
                       <w:sz w:val="18"/>
                       <w:szCs w:val="18"/>
                       <w:lang w:eastAsia="es-MX"/>
                     </w:rPr>
                   </w:pPr>
-                  <w:r>
-                    <w:rPr>
-                      <w:rFonts w:ascii="Arial" w:hAnsi="Arial" w:cs="Arial"/>
-                      <w:bCs/>
-                      <w:color w:val="000000"/>
-                      <w:sz w:val="18"/>
-                      <w:szCs w:val="18"/>
-                      <w:lang w:eastAsia="es-MX"/>
-                    </w:rPr>
-                    <w:t>20%</w:t>
-                  </w:r>
+                  <w:bookmarkStart w:id="0" w:name="_GoBack"/>
+                  <w:bookmarkEnd w:id="0"/>
                 </w:p>
               </w:tc>
             </w:tr>
@@ -1808,23 +1875,12 @@
                     <w:rPr>
                       <w:rFonts w:ascii="Arial" w:hAnsi="Arial" w:cs="Arial"/>
                       <w:bCs/>
-                      <w:color w:val="000000"/>
+                      <w:color w:val="AEAAAA" w:themeColor="background2" w:themeShade="BF"/>
                       <w:sz w:val="18"/>
                       <w:szCs w:val="18"/>
                       <w:lang w:eastAsia="es-MX"/>
                     </w:rPr>
                   </w:pPr>
-                  <w:r>
-                    <w:rPr>
-                      <w:rFonts w:ascii="Arial" w:hAnsi="Arial" w:cs="Arial"/>
-                      <w:bCs/>
-                      <w:color w:val="000000"/>
-                      <w:sz w:val="18"/>
-                      <w:szCs w:val="18"/>
-                      <w:lang w:eastAsia="es-MX"/>
-                    </w:rPr>
-                    <w:t>Taller y participación en clases</w:t>
-                  </w:r>
                 </w:p>
               </w:tc>
               <w:tc>
@@ -1845,23 +1901,12 @@
                     <w:rPr>
                       <w:rFonts w:ascii="Arial" w:hAnsi="Arial" w:cs="Arial"/>
                       <w:bCs/>
-                      <w:color w:val="000000"/>
+                      <w:color w:val="AEAAAA" w:themeColor="background2" w:themeShade="BF"/>
                       <w:sz w:val="18"/>
                       <w:szCs w:val="18"/>
                       <w:lang w:eastAsia="es-MX"/>
                     </w:rPr>
                   </w:pPr>
-                  <w:r>
-                    <w:rPr>
-                      <w:rFonts w:ascii="Arial" w:hAnsi="Arial" w:cs="Arial"/>
-                      <w:bCs/>
-                      <w:color w:val="000000"/>
-                      <w:sz w:val="18"/>
-                      <w:szCs w:val="18"/>
-                      <w:lang w:eastAsia="es-MX"/>
-                    </w:rPr>
-                    <w:t>30%</w:t>
-                  </w:r>
                 </w:p>
               </w:tc>
             </w:tr>
@@ -1887,23 +1932,12 @@
                     <w:rPr>
                       <w:rFonts w:ascii="Arial" w:hAnsi="Arial" w:cs="Arial"/>
                       <w:bCs/>
-                      <w:color w:val="000000"/>
+                      <w:color w:val="AEAAAA" w:themeColor="background2" w:themeShade="BF"/>
                       <w:sz w:val="18"/>
                       <w:szCs w:val="18"/>
                       <w:lang w:eastAsia="es-MX"/>
                     </w:rPr>
                   </w:pPr>
-                  <w:r>
-                    <w:rPr>
-                      <w:rFonts w:ascii="Arial" w:hAnsi="Arial" w:cs="Arial"/>
-                      <w:bCs/>
-                      <w:color w:val="000000"/>
-                      <w:sz w:val="18"/>
-                      <w:szCs w:val="18"/>
-                      <w:lang w:eastAsia="es-MX"/>
-                    </w:rPr>
-                    <w:t>Producto Integrador</w:t>
-                  </w:r>
                 </w:p>
               </w:tc>
               <w:tc>
@@ -1924,23 +1958,12 @@
                     <w:rPr>
                       <w:rFonts w:ascii="Arial" w:hAnsi="Arial" w:cs="Arial"/>
                       <w:bCs/>
-                      <w:color w:val="000000"/>
+                      <w:color w:val="AEAAAA" w:themeColor="background2" w:themeShade="BF"/>
                       <w:sz w:val="18"/>
                       <w:szCs w:val="18"/>
                       <w:lang w:eastAsia="es-MX"/>
                     </w:rPr>
                   </w:pPr>
-                  <w:r>
-                    <w:rPr>
-                      <w:rFonts w:ascii="Arial" w:hAnsi="Arial" w:cs="Arial"/>
-                      <w:bCs/>
-                      <w:color w:val="000000"/>
-                      <w:sz w:val="18"/>
-                      <w:szCs w:val="18"/>
-                      <w:lang w:eastAsia="es-MX"/>
-                    </w:rPr>
-                    <w:t>50%</w:t>
-                  </w:r>
                 </w:p>
               </w:tc>
             </w:tr>
@@ -1965,7 +1988,7 @@
                       <w:rFonts w:ascii="Arial" w:hAnsi="Arial" w:cs="Arial"/>
                       <w:b/>
                       <w:bCs/>
-                      <w:color w:val="000000"/>
+                      <w:color w:val="AEAAAA" w:themeColor="background2" w:themeShade="BF"/>
                       <w:sz w:val="16"/>
                       <w:szCs w:val="18"/>
                       <w:lang w:eastAsia="es-MX"/>
@@ -1991,7 +2014,7 @@
                     <w:rPr>
                       <w:rFonts w:ascii="Arial" w:hAnsi="Arial" w:cs="Arial"/>
                       <w:bCs/>
-                      <w:color w:val="000000"/>
+                      <w:color w:val="AEAAAA" w:themeColor="background2" w:themeShade="BF"/>
                       <w:sz w:val="16"/>
                       <w:szCs w:val="18"/>
                       <w:lang w:eastAsia="es-MX"/>
@@ -2001,7 +2024,7 @@
                     <w:rPr>
                       <w:rFonts w:ascii="Arial" w:hAnsi="Arial" w:cs="Arial"/>
                       <w:bCs/>
-                      <w:color w:val="000000"/>
+                      <w:color w:val="AEAAAA" w:themeColor="background2" w:themeShade="BF"/>
                       <w:sz w:val="16"/>
                       <w:szCs w:val="18"/>
                       <w:lang w:eastAsia="es-MX"/>
@@ -2041,8 +2064,6 @@
     <w:p/>
     <w:p/>
     <w:p/>
-    <w:p/>
-    <w:p/>
     <w:tbl>
       <w:tblPr>
         <w:tblStyle w:val="Tablaconcuadrcula"/>
@@ -2058,14 +2079,14 @@
         <w:tblLook w:val="04A0" w:firstRow="1" w:lastRow="0" w:firstColumn="1" w:lastColumn="0" w:noHBand="0" w:noVBand="1"/>
       </w:tblPr>
       <w:tblGrid>
-        <w:gridCol w:w="3472"/>
-        <w:gridCol w:w="2343"/>
-        <w:gridCol w:w="3193"/>
+        <w:gridCol w:w="3474"/>
+        <w:gridCol w:w="2340"/>
+        <w:gridCol w:w="3194"/>
       </w:tblGrid>
       <w:tr>
         <w:tc>
           <w:tcPr>
-            <w:tcW w:w="3936" w:type="dxa"/>
+            <w:tcW w:w="3474" w:type="dxa"/>
           </w:tcPr>
           <w:p>
             <w:pPr>
@@ -2075,7 +2096,7 @@
               <w:jc w:val="center"/>
               <w:rPr>
                 <w:rFonts w:ascii="Arial"/>
-                <w:b/>
+                <w:bCs/>
                 <w:color w:val="000000"/>
                 <w:sz w:val="18"/>
                 <w:lang w:val="es-MX"/>
@@ -2084,7 +2105,7 @@
             <w:r>
               <w:rPr>
                 <w:rFonts w:ascii="Arial"/>
-                <w:b/>
+                <w:bCs/>
                 <w:color w:val="000000"/>
                 <w:spacing w:val="-1"/>
                 <w:sz w:val="18"/>
@@ -2095,7 +2116,7 @@
             <w:r>
               <w:rPr>
                 <w:rFonts w:ascii="Arial"/>
-                <w:b/>
+                <w:bCs/>
                 <w:color w:val="000000"/>
                 <w:sz w:val="18"/>
                 <w:lang w:val="es-MX"/>
@@ -2105,7 +2126,7 @@
             <w:r>
               <w:rPr>
                 <w:rFonts w:ascii="Arial"/>
-                <w:b/>
+                <w:bCs/>
                 <w:color w:val="000000"/>
                 <w:spacing w:val="-3"/>
                 <w:sz w:val="18"/>
@@ -2116,7 +2137,7 @@
             <w:r>
               <w:rPr>
                 <w:rFonts w:ascii="Arial"/>
-                <w:b/>
+                <w:bCs/>
                 <w:color w:val="000000"/>
                 <w:sz w:val="18"/>
                 <w:lang w:val="es-MX"/>
@@ -2126,7 +2147,7 @@
             <w:r>
               <w:rPr>
                 <w:rFonts w:ascii="Arial"/>
-                <w:b/>
+                <w:bCs/>
                 <w:color w:val="000000"/>
                 <w:spacing w:val="-1"/>
                 <w:sz w:val="18"/>
@@ -2137,7 +2158,7 @@
             <w:r>
               <w:rPr>
                 <w:rFonts w:ascii="Arial"/>
-                <w:b/>
+                <w:bCs/>
                 <w:color w:val="000000"/>
                 <w:sz w:val="18"/>
                 <w:lang w:val="es-MX"/>
@@ -2163,7 +2184,7 @@
             <w:r>
               <w:rPr>
                 <w:rFonts w:ascii="Arial"/>
-                <w:b/>
+                <w:bCs/>
                 <w:color w:val="000000"/>
                 <w:sz w:val="18"/>
                 <w:lang w:val="es-MX"/>
@@ -2174,7 +2195,7 @@
         </w:tc>
         <w:tc>
           <w:tcPr>
-            <w:tcW w:w="2551" w:type="dxa"/>
+            <w:tcW w:w="2340" w:type="dxa"/>
           </w:tcPr>
           <w:p>
             <w:pPr>
@@ -2184,8 +2205,6 @@
               <w:jc w:val="center"/>
               <w:rPr>
                 <w:rFonts w:ascii="Arial" w:hAnsi="Arial" w:cs="Arial"/>
-                <w:b/>
-                <w:bCs/>
                 <w:sz w:val="18"/>
                 <w:szCs w:val="20"/>
                 <w:lang w:val="es-MX"/>
@@ -2194,19 +2213,44 @@
             <w:r>
               <w:rPr>
                 <w:rFonts w:ascii="Arial" w:hAnsi="Arial" w:cs="Arial"/>
-                <w:b/>
-                <w:bCs/>
                 <w:sz w:val="18"/>
                 <w:szCs w:val="20"/>
                 <w:lang w:val="es-MX"/>
               </w:rPr>
               <w:t>FECHA DE AUTORIZACIÓN</w:t>
+            </w:r>
+          </w:p>
+          <w:p>
+            <w:pPr>
+              <w:tabs>
+                <w:tab w:val="left" w:pos="7797"/>
+              </w:tabs>
+              <w:jc w:val="center"/>
+              <w:rPr>
+                <w:rFonts w:ascii="Arial" w:hAnsi="Arial" w:cs="Arial"/>
+                <w:b/>
+                <w:bCs/>
+                <w:sz w:val="18"/>
+                <w:szCs w:val="20"/>
+                <w:lang w:val="es-MX"/>
+              </w:rPr>
+            </w:pPr>
+            <w:r>
+              <w:rPr>
+                <w:rFonts w:ascii="Arial" w:hAnsi="Arial" w:cs="Arial"/>
+                <w:b/>
+                <w:bCs/>
+                <w:sz w:val="18"/>
+                <w:szCs w:val="20"/>
+                <w:lang w:val="es-MX"/>
+              </w:rPr>
+              <w:t>(Fecha en la que se le autorizó el RVOE)</w:t>
             </w:r>
           </w:p>
         </w:tc>
         <w:tc>
           <w:tcPr>
-            <w:tcW w:w="3718" w:type="dxa"/>
+            <w:tcW w:w="3194" w:type="dxa"/>
           </w:tcPr>
           <w:p>
             <w:pPr>
@@ -2216,8 +2260,6 @@
               <w:jc w:val="center"/>
               <w:rPr>
                 <w:rFonts w:ascii="Arial" w:hAnsi="Arial" w:cs="Arial"/>
-                <w:b/>
-                <w:bCs/>
                 <w:sz w:val="18"/>
                 <w:szCs w:val="20"/>
                 <w:lang w:val="es-MX"/>
@@ -2226,13 +2268,12 @@
             <w:r>
               <w:rPr>
                 <w:rFonts w:ascii="Arial" w:hAnsi="Arial" w:cs="Arial"/>
-                <w:b/>
-                <w:bCs/>
+                <w:color w:val="7F7F7F"/>
                 <w:sz w:val="18"/>
                 <w:szCs w:val="20"/>
                 <w:lang w:val="es-MX"/>
               </w:rPr>
-              <w:t>DIRECTOR DE EDUCACIÓN SUPERIOR</w:t>
+              <w:t>AUTORIZÓ</w:t>
             </w:r>
           </w:p>
           <w:p>
@@ -2243,8 +2284,6 @@
               <w:jc w:val="center"/>
               <w:rPr>
                 <w:rFonts w:ascii="Arial" w:hAnsi="Arial" w:cs="Arial"/>
-                <w:b/>
-                <w:bCs/>
                 <w:sz w:val="18"/>
                 <w:szCs w:val="20"/>
                 <w:lang w:val="es-MX"/>
@@ -2253,26 +2292,110 @@
             <w:r>
               <w:rPr>
                 <w:rFonts w:ascii="Arial" w:hAnsi="Arial" w:cs="Arial"/>
-                <w:b/>
-                <w:bCs/>
-                <w:color w:val="7F7F7F"/>
                 <w:sz w:val="18"/>
                 <w:szCs w:val="20"/>
                 <w:lang w:val="es-MX"/>
               </w:rPr>
-              <w:t>AUTORIZÓ</w:t>
+              <w:t>DIRECTOR DE EDUCACIÓN SUPERIOR</w:t>
+            </w:r>
+          </w:p>
+        </w:tc>
+      </w:tr>
+      <w:tr>
+        <w:tc>
+          <w:tcPr>
+            <w:tcW w:w="9008" w:type="dxa"/>
+            <w:gridSpan w:val="3"/>
+          </w:tcPr>
+          <w:p>
+            <w:pPr>
+              <w:tabs>
+                <w:tab w:val="left" w:pos="7797"/>
+              </w:tabs>
+              <w:jc w:val="center"/>
+              <w:rPr>
+                <w:rFonts w:ascii="Arial"/>
+                <w:bCs/>
+                <w:color w:val="000000"/>
+                <w:spacing w:val="-1"/>
+                <w:sz w:val="18"/>
+                <w:lang w:val="es-MX"/>
+              </w:rPr>
+            </w:pPr>
+          </w:p>
+          <w:p>
+            <w:pPr>
+              <w:tabs>
+                <w:tab w:val="left" w:pos="7797"/>
+              </w:tabs>
+              <w:jc w:val="center"/>
+              <w:rPr>
+                <w:rFonts w:ascii="Arial" w:hAnsi="Arial" w:cs="Arial"/>
+                <w:color w:val="7F7F7F"/>
+                <w:sz w:val="18"/>
+                <w:szCs w:val="20"/>
+                <w:lang w:val="es-MX"/>
+              </w:rPr>
+            </w:pPr>
+            <w:r>
+              <w:rPr>
+                <w:rFonts w:ascii="Arial"/>
+                <w:bCs/>
+                <w:color w:val="000000"/>
+                <w:spacing w:val="-1"/>
+                <w:sz w:val="18"/>
+                <w:lang w:val="es-MX"/>
+              </w:rPr>
+              <w:t>PIE DE P</w:t>
+            </w:r>
+            <w:r>
+              <w:rPr>
+                <w:rFonts w:ascii="Arial"/>
+                <w:bCs/>
+                <w:color w:val="000000"/>
+                <w:spacing w:val="-1"/>
+                <w:sz w:val="18"/>
+                <w:lang w:val="es-MX"/>
+              </w:rPr>
+              <w:t>Á</w:t>
+            </w:r>
+            <w:r>
+              <w:rPr>
+                <w:rFonts w:ascii="Arial"/>
+                <w:bCs/>
+                <w:color w:val="000000"/>
+                <w:spacing w:val="-1"/>
+                <w:sz w:val="18"/>
+                <w:lang w:val="es-MX"/>
+              </w:rPr>
+              <w:t>GINA CON DOMICILIO Y TEL</w:t>
+            </w:r>
+            <w:r>
+              <w:rPr>
+                <w:rFonts w:ascii="Arial"/>
+                <w:bCs/>
+                <w:color w:val="000000"/>
+                <w:spacing w:val="-1"/>
+                <w:sz w:val="18"/>
+                <w:lang w:val="es-MX"/>
+              </w:rPr>
+              <w:t>É</w:t>
+            </w:r>
+            <w:r>
+              <w:rPr>
+                <w:rFonts w:ascii="Arial"/>
+                <w:bCs/>
+                <w:color w:val="000000"/>
+                <w:spacing w:val="-1"/>
+                <w:sz w:val="18"/>
+                <w:lang w:val="es-MX"/>
+              </w:rPr>
+              <w:t>FONO DEL PLANTEL</w:t>
             </w:r>
           </w:p>
         </w:tc>
       </w:tr>
     </w:tbl>
-    <w:p>
-      <w:pPr>
-        <w:rPr>
-          <w:lang w:val="es-MX"/>
-        </w:rPr>
-      </w:pPr>
-    </w:p>
     <w:p>
       <w:pPr>
         <w:tabs>
